--- a/Actividad23-UF1842/Actividad23-UF1842-UA1-Eleazar.docx
+++ b/Actividad23-UF1842/Actividad23-UF1842-UA1-Eleazar.docx
@@ -74,7 +74,6 @@
                 <w:color w:val="auto"/>
                 <w:spacing w:val="0"/>
                 <w:position w:val="0"/>
-                <w:shd w:fill="auto" w:val="clear"/>
               </w:rPr>
             </w:pPr>
             <w:r>
@@ -117,7 +116,6 @@
                 <w:color w:val="auto"/>
                 <w:spacing w:val="0"/>
                 <w:position w:val="0"/>
-                <w:shd w:fill="auto" w:val="clear"/>
               </w:rPr>
             </w:pPr>
             <w:r>
@@ -195,7 +193,6 @@
                 <w:color w:val="auto"/>
                 <w:spacing w:val="0"/>
                 <w:position w:val="0"/>
-                <w:shd w:fill="auto" w:val="clear"/>
               </w:rPr>
             </w:pPr>
           </w:p>
@@ -227,7 +224,6 @@
                 <w:color w:val="auto"/>
                 <w:spacing w:val="0"/>
                 <w:position w:val="0"/>
-                <w:shd w:fill="auto" w:val="clear"/>
               </w:rPr>
             </w:pPr>
             <w:r>
@@ -277,7 +273,6 @@
                 <w:color w:val="auto"/>
                 <w:spacing w:val="0"/>
                 <w:position w:val="0"/>
-                <w:shd w:fill="auto" w:val="clear"/>
               </w:rPr>
             </w:pPr>
             <w:r>
@@ -321,7 +316,6 @@
                 <w:color w:val="auto"/>
                 <w:spacing w:val="0"/>
                 <w:position w:val="0"/>
-                <w:shd w:fill="auto" w:val="clear"/>
               </w:rPr>
             </w:pPr>
             <w:r>
@@ -370,7 +364,6 @@
                 <w:color w:val="auto"/>
                 <w:spacing w:val="0"/>
                 <w:position w:val="0"/>
-                <w:shd w:fill="auto" w:val="clear"/>
               </w:rPr>
             </w:pPr>
             <w:r>
@@ -412,7 +405,6 @@
                 <w:color w:val="auto"/>
                 <w:spacing w:val="0"/>
                 <w:position w:val="0"/>
-                <w:shd w:fill="auto" w:val="clear"/>
               </w:rPr>
             </w:pPr>
             <w:r>
@@ -455,7 +447,6 @@
                 <w:color w:val="auto"/>
                 <w:spacing w:val="0"/>
                 <w:position w:val="0"/>
-                <w:shd w:fill="auto" w:val="clear"/>
               </w:rPr>
             </w:pPr>
             <w:r>
@@ -498,7 +489,6 @@
                 <w:color w:val="auto"/>
                 <w:spacing w:val="0"/>
                 <w:position w:val="0"/>
-                <w:shd w:fill="auto" w:val="clear"/>
               </w:rPr>
             </w:pPr>
             <w:r>
@@ -541,7 +531,6 @@
                 <w:color w:val="auto"/>
                 <w:spacing w:val="0"/>
                 <w:position w:val="0"/>
-                <w:shd w:fill="auto" w:val="clear"/>
               </w:rPr>
             </w:pPr>
             <w:r>
@@ -584,7 +573,6 @@
                 <w:color w:val="auto"/>
                 <w:spacing w:val="0"/>
                 <w:position w:val="0"/>
-                <w:shd w:fill="auto" w:val="clear"/>
               </w:rPr>
             </w:pPr>
             <w:r>
@@ -632,7 +620,6 @@
                 <w:color w:val="auto"/>
                 <w:spacing w:val="0"/>
                 <w:position w:val="0"/>
-                <w:shd w:fill="auto" w:val="clear"/>
               </w:rPr>
             </w:pPr>
             <w:r>
@@ -674,7 +661,6 @@
                 <w:color w:val="auto"/>
                 <w:spacing w:val="0"/>
                 <w:position w:val="0"/>
-                <w:shd w:fill="auto" w:val="clear"/>
               </w:rPr>
             </w:pPr>
             <w:r>
@@ -717,7 +703,6 @@
                 <w:color w:val="auto"/>
                 <w:spacing w:val="0"/>
                 <w:position w:val="0"/>
-                <w:shd w:fill="auto" w:val="clear"/>
               </w:rPr>
             </w:pPr>
           </w:p>
@@ -749,7 +734,6 @@
                 <w:color w:val="auto"/>
                 <w:spacing w:val="0"/>
                 <w:position w:val="0"/>
-                <w:shd w:fill="auto" w:val="clear"/>
               </w:rPr>
             </w:pPr>
           </w:p>
@@ -781,7 +765,6 @@
                 <w:color w:val="auto"/>
                 <w:spacing w:val="0"/>
                 <w:position w:val="0"/>
-                <w:shd w:fill="auto" w:val="clear"/>
               </w:rPr>
             </w:pPr>
           </w:p>
@@ -813,7 +796,6 @@
                 <w:color w:val="auto"/>
                 <w:spacing w:val="0"/>
                 <w:position w:val="0"/>
-                <w:shd w:fill="auto" w:val="clear"/>
               </w:rPr>
             </w:pPr>
           </w:p>
@@ -850,7 +832,6 @@
                 <w:color w:val="auto"/>
                 <w:spacing w:val="0"/>
                 <w:position w:val="0"/>
-                <w:shd w:fill="auto" w:val="clear"/>
               </w:rPr>
             </w:pPr>
             <w:r>
@@ -892,7 +873,6 @@
                 <w:color w:val="auto"/>
                 <w:spacing w:val="0"/>
                 <w:position w:val="0"/>
-                <w:shd w:fill="auto" w:val="clear"/>
               </w:rPr>
             </w:pPr>
             <w:r>
@@ -935,7 +915,6 @@
                 <w:color w:val="auto"/>
                 <w:spacing w:val="0"/>
                 <w:position w:val="0"/>
-                <w:shd w:fill="auto" w:val="clear"/>
               </w:rPr>
             </w:pPr>
           </w:p>
@@ -967,7 +946,6 @@
                 <w:color w:val="auto"/>
                 <w:spacing w:val="0"/>
                 <w:position w:val="0"/>
-                <w:shd w:fill="auto" w:val="clear"/>
               </w:rPr>
             </w:pPr>
           </w:p>
@@ -999,7 +977,6 @@
                 <w:color w:val="auto"/>
                 <w:spacing w:val="0"/>
                 <w:position w:val="0"/>
-                <w:shd w:fill="auto" w:val="clear"/>
               </w:rPr>
             </w:pPr>
           </w:p>
@@ -1031,7 +1008,6 @@
                 <w:color w:val="auto"/>
                 <w:spacing w:val="0"/>
                 <w:position w:val="0"/>
-                <w:shd w:fill="auto" w:val="clear"/>
               </w:rPr>
             </w:pPr>
           </w:p>
@@ -1070,7 +1046,6 @@
                 <w:spacing w:val="0"/>
                 <w:position w:val="0"/>
                 <w:sz w:val="22"/>
-                <w:shd w:fill="auto" w:val="clear"/>
               </w:rPr>
             </w:pPr>
             <w:r>
@@ -1564,16 +1539,31 @@
                 <w:shd w:fill="auto" w:val="clear"/>
               </w:rPr>
             </w:pPr>
-            <w:r>
-              <w:rPr>
-                <w:rFonts w:ascii="Calibri" w:hAnsi="Calibri" w:cs="Calibri" w:eastAsia="Calibri"/>
-                <w:color w:val="auto"/>
-                <w:spacing w:val="0"/>
-                <w:position w:val="0"/>
-                <w:sz w:val="20"/>
-                <w:shd w:fill="auto" w:val="clear"/>
-              </w:rPr>
-              <w:t xml:space="preserve">necesitaremos duplicar el div del html con su contenido y nombrar su clase de forma diferente para que puedan realizar el cambio de forma independiente, además de decirle en javascript que modifique una clase u otra dependiendo de donde clickes</w:t>
+          </w:p>
+          <w:p>
+            <w:pPr>
+              <w:spacing w:before="100" w:after="0" w:line="240"/>
+              <w:ind w:right="0" w:left="0" w:firstLine="0"/>
+              <w:jc w:val="left"/>
+              <w:rPr>
+                <w:rFonts w:ascii="Calibri" w:hAnsi="Calibri" w:cs="Calibri" w:eastAsia="Calibri"/>
+                <w:color w:val="auto"/>
+                <w:spacing w:val="0"/>
+                <w:position w:val="0"/>
+                <w:sz w:val="20"/>
+                <w:shd w:fill="auto" w:val="clear"/>
+              </w:rPr>
+            </w:pPr>
+            <w:r>
+              <w:rPr>
+                <w:rFonts w:ascii="Calibri" w:hAnsi="Calibri" w:cs="Calibri" w:eastAsia="Calibri"/>
+                <w:color w:val="auto"/>
+                <w:spacing w:val="0"/>
+                <w:position w:val="0"/>
+                <w:sz w:val="20"/>
+                <w:shd w:fill="auto" w:val="clear"/>
+              </w:rPr>
+              <w:t xml:space="preserve">necesitaremos duplicar el div del html con su contenido y nombrar las clases de forma diferente para que puedan realizar el cambio de forma independiente, en el css añadir las nuevas clases y decirle además en javascript que modifique una clase u otra dependiendo de donde clickes</w:t>
             </w:r>
           </w:p>
           <w:p>
@@ -1823,12 +1813,10 @@
               <w:jc w:val="left"/>
               <w:rPr>
                 <w:rFonts w:ascii="Calibri" w:hAnsi="Calibri" w:cs="Calibri" w:eastAsia="Calibri"/>
-                <w:b/>
-                <w:color w:val="auto"/>
-                <w:spacing w:val="0"/>
-                <w:position w:val="0"/>
-                <w:sz w:val="20"/>
-                <w:u w:val="single"/>
+                <w:color w:val="auto"/>
+                <w:spacing w:val="0"/>
+                <w:position w:val="0"/>
+                <w:sz w:val="22"/>
                 <w:shd w:fill="auto" w:val="clear"/>
               </w:rPr>
             </w:pPr>
